--- a/Documentação/Documentos/Análises/Doc de Analise/HMA_Cadastro_Funcionario.docx
+++ b/Documentação/Documentos/Análises/Doc de Analise/HMA_Cadastro_Funcionario.docx
@@ -91,7 +91,10 @@
           </w:tcPr>
           <w:p>
             <w:r>
-              <w:t>24/02/2015</w:t>
+              <w:t>19/03</w:t>
+            </w:r>
+            <w:r>
+              <w:t>/2015</w:t>
             </w:r>
           </w:p>
         </w:tc>
@@ -111,7 +114,7 @@
           </w:tcPr>
           <w:p>
             <w:r>
-              <w:t>Giuliano Henrique Costa</w:t>
+              <w:t>Ana Paula Ferreira Queiroz</w:t>
             </w:r>
           </w:p>
         </w:tc>
@@ -203,6 +206,7 @@
         <w:tabs>
           <w:tab w:val="left" w:pos="1590"/>
         </w:tabs>
+        <w:jc w:val="center"/>
         <w:rPr>
           <w:b/>
           <w:sz w:val="26"/>
@@ -235,6 +239,7 @@
         <w:tabs>
           <w:tab w:val="left" w:pos="1590"/>
         </w:tabs>
+        <w:jc w:val="center"/>
       </w:pPr>
       <w:r>
         <w:rPr>
@@ -243,9 +248,9 @@
         </w:rPr>
         <w:drawing>
           <wp:inline distT="0" distB="0" distL="0" distR="0">
-            <wp:extent cx="5172075" cy="4133850"/>
-            <wp:effectExtent l="0" t="0" r="9525" b="0"/>
-            <wp:docPr id="4" name="Imagem 4"/>
+            <wp:extent cx="4838700" cy="3933825"/>
+            <wp:effectExtent l="0" t="0" r="0" b="9525"/>
+            <wp:docPr id="2" name="Imagem 2"/>
             <wp:cNvGraphicFramePr>
               <a:graphicFrameLocks xmlns:a="http://schemas.openxmlformats.org/drawingml/2006/main" noChangeAspect="1"/>
             </wp:cNvGraphicFramePr>
@@ -274,7 +279,7 @@
                   <pic:spPr bwMode="auto">
                     <a:xfrm>
                       <a:off x="0" y="0"/>
-                      <a:ext cx="5172075" cy="4133850"/>
+                      <a:ext cx="4838700" cy="3933825"/>
                     </a:xfrm>
                     <a:prstGeom prst="rect">
                       <a:avLst/>
@@ -290,9 +295,6 @@
           </wp:inline>
         </w:drawing>
       </w:r>
-      <w:r>
-        <w:tab/>
-      </w:r>
     </w:p>
     <w:p>
       <w:pPr>
@@ -330,7 +332,10 @@
         </w:tabs>
       </w:pPr>
       <w:r>
-        <w:t>Abaixo deverá ter os painéis “Filtro de pesquisa” e “Resultado da pesquisa”.</w:t>
+        <w:t xml:space="preserve">Abaixo deverá ter os painéis </w:t>
+      </w:r>
+      <w:r>
+        <w:t>“Filtro de pesquisa”.</w:t>
       </w:r>
     </w:p>
     <w:p>
@@ -345,7 +350,19 @@
         </w:tabs>
       </w:pPr>
       <w:r>
-        <w:t>Deverá conter os botões “Pesquisar”, “Editar” e “Excluir”.</w:t>
+        <w:t>Deve</w:t>
+      </w:r>
+      <w:r>
+        <w:t>rá conter os botões “Pesquisar” e</w:t>
+      </w:r>
+      <w:r>
+        <w:t xml:space="preserve"> “</w:t>
+      </w:r>
+      <w:r>
+        <w:t>Novo”</w:t>
+      </w:r>
+      <w:r>
+        <w:t>.</w:t>
       </w:r>
     </w:p>
     <w:p>
@@ -398,6 +415,22 @@
     <w:p>
       <w:pPr>
         <w:pStyle w:val="PargrafodaLista"/>
+        <w:tabs>
+          <w:tab w:val="left" w:pos="1590"/>
+        </w:tabs>
+      </w:pPr>
+    </w:p>
+    <w:p>
+      <w:pPr>
+        <w:pStyle w:val="PargrafodaLista"/>
+        <w:tabs>
+          <w:tab w:val="left" w:pos="1590"/>
+        </w:tabs>
+      </w:pPr>
+    </w:p>
+    <w:p>
+      <w:pPr>
+        <w:pStyle w:val="PargrafodaLista"/>
         <w:numPr>
           <w:ilvl w:val="0"/>
           <w:numId w:val="1"/>
@@ -406,12 +439,19 @@
           <w:tab w:val="left" w:pos="1590"/>
         </w:tabs>
       </w:pPr>
-      <w:r>
-        <w:rPr>
-          <w:b/>
-        </w:rPr>
-        <w:lastRenderedPageBreak/>
-        <w:t xml:space="preserve">Cpf: </w:t>
+      <w:proofErr w:type="spellStart"/>
+      <w:r>
+        <w:rPr>
+          <w:b/>
+        </w:rPr>
+        <w:t>Cpf</w:t>
+      </w:r>
+      <w:proofErr w:type="spellEnd"/>
+      <w:r>
+        <w:rPr>
+          <w:b/>
+        </w:rPr>
+        <w:t xml:space="preserve">: </w:t>
       </w:r>
       <w:r>
         <w:t>Campo numérico com tamanho máximo de 11 caracteres</w:t>
@@ -513,11 +553,19 @@
           <w:tab w:val="left" w:pos="1590"/>
         </w:tabs>
       </w:pPr>
-      <w:r>
-        <w:rPr>
-          <w:b/>
-        </w:rPr>
-        <w:t xml:space="preserve">Cpf: </w:t>
+      <w:proofErr w:type="spellStart"/>
+      <w:r>
+        <w:rPr>
+          <w:b/>
+        </w:rPr>
+        <w:t>Cpf</w:t>
+      </w:r>
+      <w:proofErr w:type="spellEnd"/>
+      <w:r>
+        <w:rPr>
+          <w:b/>
+        </w:rPr>
+        <w:t xml:space="preserve">: </w:t>
       </w:r>
       <w:r>
         <w:t xml:space="preserve">Exibir o </w:t>
@@ -630,19 +678,29 @@
         <w:rPr>
           <w:b/>
         </w:rPr>
-        <w:t>Pesquisar:</w:t>
-      </w:r>
-      <w:r>
-        <w:rPr>
-          <w:b/>
-        </w:rPr>
-        <w:t xml:space="preserve"> </w:t>
-      </w:r>
-      <w:r>
-        <w:t xml:space="preserve">Deverá </w:t>
-      </w:r>
-      <w:r>
-        <w:t>exibir as informações de acordo com os filtros preenchidos, se não houver filtros preenchidos, o sistema exibirá todas as informações cadastradas neste módulo.</w:t>
+        <w:t xml:space="preserve">Novo: </w:t>
+      </w:r>
+      <w:r>
+        <w:t>Deverá chamar a tela de Cadastro de Funcionário</w:t>
+      </w:r>
+      <w:r>
+        <w:t>.</w:t>
+      </w:r>
+    </w:p>
+    <w:p>
+      <w:pPr>
+        <w:tabs>
+          <w:tab w:val="left" w:pos="1590"/>
+        </w:tabs>
+        <w:rPr>
+          <w:b/>
+        </w:rPr>
+      </w:pPr>
+      <w:r>
+        <w:rPr>
+          <w:b/>
+        </w:rPr>
+        <w:t>Regras:</w:t>
       </w:r>
     </w:p>
     <w:p>
@@ -655,24 +713,30 @@
         <w:tabs>
           <w:tab w:val="left" w:pos="1590"/>
         </w:tabs>
-      </w:pPr>
-      <w:r>
-        <w:rPr>
-          <w:b/>
-        </w:rPr>
-        <w:t>Editar:</w:t>
+        <w:rPr>
+          <w:b/>
+        </w:rPr>
+      </w:pPr>
+      <w:r>
+        <w:rPr>
+          <w:b/>
+        </w:rPr>
+        <w:t xml:space="preserve">Botão </w:t>
+      </w:r>
+      <w:r>
+        <w:rPr>
+          <w:b/>
+        </w:rPr>
+        <w:t>Pesquisar:</w:t>
       </w:r>
       <w:r>
         <w:t xml:space="preserve"> </w:t>
       </w:r>
       <w:r>
-        <w:t>Quando acionado, direcionar para a tela “Cadastro de F</w:t>
-      </w:r>
-      <w:r>
-        <w:t>uncionários</w:t>
-      </w:r>
-      <w:r>
-        <w:t>” para eventuais alterações no cadastro selecionado.</w:t>
+        <w:t xml:space="preserve">Deverá </w:t>
+      </w:r>
+      <w:r>
+        <w:t>exibir as informações de acordo com os filtros preenchidos. Se não houver filtros preenchidos, o sistema exibirá todas as informações cadastradas neste módulo.</w:t>
       </w:r>
     </w:p>
     <w:p>
@@ -687,58 +751,32 @@
         </w:tabs>
       </w:pPr>
       <w:r>
-        <w:rPr>
-          <w:b/>
-        </w:rPr>
-        <w:t>Excluir:</w:t>
-      </w:r>
-      <w:r>
-        <w:rPr>
-          <w:b/>
-        </w:rPr>
-        <w:t xml:space="preserve"> </w:t>
-      </w:r>
-      <w:r>
-        <w:t>Deverá excluir o cadastro selecionado.</w:t>
-      </w:r>
-    </w:p>
-    <w:p>
-      <w:pPr>
-        <w:pStyle w:val="PargrafodaLista"/>
-        <w:numPr>
-          <w:ilvl w:val="0"/>
-          <w:numId w:val="5"/>
-        </w:numPr>
+        <w:t>Para alterar o cadas</w:t>
+      </w:r>
+      <w:r>
+        <w:t xml:space="preserve">tro, realizar duplo click na linha que exibe a </w:t>
+      </w:r>
+      <w:r>
+        <w:t>informação desejada</w:t>
+      </w:r>
+      <w:r>
+        <w:t xml:space="preserve">. </w:t>
+      </w:r>
+    </w:p>
+    <w:p>
+      <w:pPr>
+        <w:pStyle w:val="PargrafodaLista"/>
         <w:tabs>
           <w:tab w:val="left" w:pos="1590"/>
         </w:tabs>
       </w:pPr>
-      <w:r>
-        <w:rPr>
-          <w:b/>
-        </w:rPr>
-        <w:t xml:space="preserve">Novo: </w:t>
-      </w:r>
-      <w:r>
-        <w:t>Deverá chamar a tela de Cadastro de Funcionário</w:t>
-      </w:r>
-      <w:r>
-        <w:t>.</w:t>
-      </w:r>
-    </w:p>
-    <w:p>
-      <w:pPr>
-        <w:pStyle w:val="PargrafodaLista"/>
+    </w:p>
+    <w:p>
+      <w:pPr>
         <w:tabs>
           <w:tab w:val="left" w:pos="1590"/>
         </w:tabs>
-      </w:pPr>
-    </w:p>
-    <w:p>
-      <w:pPr>
-        <w:tabs>
-          <w:tab w:val="left" w:pos="1590"/>
-        </w:tabs>
+        <w:jc w:val="center"/>
         <w:rPr>
           <w:b/>
           <w:sz w:val="26"/>
@@ -863,19 +901,68 @@
     <w:p/>
     <w:p/>
     <w:p>
-      <w:r>
-        <w:t>Esta tela deverá ser dividida em abas, “Geral”, “Endereço” e ”Contato”.</w:t>
-      </w:r>
-    </w:p>
-    <w:p>
-      <w:pPr>
+      <w:pPr>
+        <w:pStyle w:val="PargrafodaLista"/>
+        <w:numPr>
+          <w:ilvl w:val="0"/>
+          <w:numId w:val="12"/>
+        </w:numPr>
+      </w:pPr>
+      <w:r>
+        <w:t xml:space="preserve">Esta tela deverá ser dividida em abas, “Geral”, “Endereço” e </w:t>
+      </w:r>
+      <w:r>
+        <w:t>“</w:t>
+      </w:r>
+      <w:r>
+        <w:t>Contato”.</w:t>
+      </w:r>
+    </w:p>
+    <w:p>
+      <w:pPr>
+        <w:pStyle w:val="PargrafodaLista"/>
         <w:tabs>
           <w:tab w:val="left" w:pos="2325"/>
         </w:tabs>
-        <w:ind w:left="360"/>
       </w:pPr>
       <w:r>
         <w:t>A aba Geral deverá conter os campos:</w:t>
+      </w:r>
+    </w:p>
+    <w:p>
+      <w:pPr>
+        <w:tabs>
+          <w:tab w:val="left" w:pos="2325"/>
+        </w:tabs>
+        <w:rPr>
+          <w:b/>
+        </w:rPr>
+      </w:pPr>
+    </w:p>
+    <w:p>
+      <w:pPr>
+        <w:tabs>
+          <w:tab w:val="left" w:pos="2325"/>
+        </w:tabs>
+        <w:rPr>
+          <w:b/>
+        </w:rPr>
+      </w:pPr>
+    </w:p>
+    <w:p>
+      <w:pPr>
+        <w:tabs>
+          <w:tab w:val="left" w:pos="2325"/>
+        </w:tabs>
+        <w:rPr>
+          <w:b/>
+        </w:rPr>
+      </w:pPr>
+      <w:r>
+        <w:rPr>
+          <w:b/>
+        </w:rPr>
+        <w:t>Aba Geral:</w:t>
       </w:r>
     </w:p>
     <w:p>
@@ -910,15 +997,28 @@
           <w:tab w:val="left" w:pos="2325"/>
         </w:tabs>
       </w:pPr>
-      <w:r>
-        <w:rPr>
-          <w:b/>
-        </w:rPr>
-        <w:lastRenderedPageBreak/>
-        <w:t>Rg:</w:t>
-      </w:r>
-      <w:r>
-        <w:t xml:space="preserve"> [Campo obrigatório] - [Aplicar máscara]. Campo numérico, com tamanho máximo de 9 dígitos.</w:t>
+      <w:proofErr w:type="spellStart"/>
+      <w:r>
+        <w:rPr>
+          <w:b/>
+        </w:rPr>
+        <w:t>Rg</w:t>
+      </w:r>
+      <w:proofErr w:type="spellEnd"/>
+      <w:r>
+        <w:rPr>
+          <w:b/>
+        </w:rPr>
+        <w:t>:</w:t>
+      </w:r>
+      <w:r>
+        <w:t xml:space="preserve"> [Campo obrigatório] [Aplicar máscara</w:t>
+      </w:r>
+      <w:r>
+        <w:t xml:space="preserve"> numérica</w:t>
+      </w:r>
+      <w:r>
+        <w:t>]. Campo numérico, com tamanho máximo de 9 dígitos.</w:t>
       </w:r>
     </w:p>
     <w:p>
@@ -1047,8 +1147,6 @@
         </w:rPr>
         <w:t>R</w:t>
       </w:r>
-      <w:bookmarkStart w:id="0" w:name="_GoBack"/>
-      <w:bookmarkEnd w:id="0"/>
       <w:r>
         <w:rPr>
           <w:b/>
@@ -1143,6 +1241,7 @@
         <w:tabs>
           <w:tab w:val="left" w:pos="2325"/>
         </w:tabs>
+        <w:jc w:val="center"/>
       </w:pPr>
       <w:r>
         <w:rPr>
@@ -1150,18 +1249,10 @@
           <w:lang w:eastAsia="pt-BR"/>
         </w:rPr>
         <w:drawing>
-          <wp:anchor distT="0" distB="0" distL="114300" distR="114300" simplePos="0" relativeHeight="251659264" behindDoc="1" locked="0" layoutInCell="1" allowOverlap="1">
-            <wp:simplePos x="0" y="0"/>
-            <wp:positionH relativeFrom="margin">
-              <wp:align>center</wp:align>
-            </wp:positionH>
-            <wp:positionV relativeFrom="paragraph">
-              <wp:posOffset>21590</wp:posOffset>
-            </wp:positionV>
-            <wp:extent cx="4389120" cy="3566160"/>
-            <wp:effectExtent l="0" t="0" r="0" b="0"/>
-            <wp:wrapNone/>
-            <wp:docPr id="5" name="Imagem 5"/>
+          <wp:inline distT="0" distB="0" distL="0" distR="0">
+            <wp:extent cx="4933950" cy="3552825"/>
+            <wp:effectExtent l="0" t="0" r="0" b="9525"/>
+            <wp:docPr id="4" name="Imagem 4"/>
             <wp:cNvGraphicFramePr>
               <a:graphicFrameLocks xmlns:a="http://schemas.openxmlformats.org/drawingml/2006/main" noChangeAspect="1"/>
             </wp:cNvGraphicFramePr>
@@ -1169,7 +1260,7 @@
               <a:graphicData uri="http://schemas.openxmlformats.org/drawingml/2006/picture">
                 <pic:pic xmlns:pic="http://schemas.openxmlformats.org/drawingml/2006/picture">
                   <pic:nvPicPr>
-                    <pic:cNvPr id="0" name="Picture 3"/>
+                    <pic:cNvPr id="0" name="Picture 1"/>
                     <pic:cNvPicPr>
                       <a:picLocks noChangeAspect="1" noChangeArrowheads="1"/>
                     </pic:cNvPicPr>
@@ -1190,7 +1281,7 @@
                   <pic:spPr bwMode="auto">
                     <a:xfrm>
                       <a:off x="0" y="0"/>
-                      <a:ext cx="4389120" cy="3566160"/>
+                      <a:ext cx="4933950" cy="3552825"/>
                     </a:xfrm>
                     <a:prstGeom prst="rect">
                       <a:avLst/>
@@ -1203,53 +1294,8 @@
                 </pic:pic>
               </a:graphicData>
             </a:graphic>
-          </wp:anchor>
+          </wp:inline>
         </w:drawing>
-      </w:r>
-    </w:p>
-    <w:p>
-      <w:pPr>
-        <w:tabs>
-          <w:tab w:val="left" w:pos="2325"/>
-        </w:tabs>
-      </w:pPr>
-    </w:p>
-    <w:p>
-      <w:pPr>
-        <w:pStyle w:val="PargrafodaLista"/>
-        <w:tabs>
-          <w:tab w:val="left" w:pos="2325"/>
-        </w:tabs>
-        <w:rPr>
-          <w:b/>
-        </w:rPr>
-      </w:pPr>
-    </w:p>
-    <w:p>
-      <w:pPr>
-        <w:pStyle w:val="PargrafodaLista"/>
-        <w:tabs>
-          <w:tab w:val="left" w:pos="2325"/>
-        </w:tabs>
-      </w:pPr>
-    </w:p>
-    <w:p/>
-    <w:p/>
-    <w:p/>
-    <w:p/>
-    <w:p/>
-    <w:p/>
-    <w:p/>
-    <w:p/>
-    <w:p/>
-    <w:p>
-      <w:pPr>
-        <w:tabs>
-          <w:tab w:val="left" w:pos="1695"/>
-        </w:tabs>
-      </w:pPr>
-      <w:r>
-        <w:tab/>
       </w:r>
     </w:p>
     <w:p>
@@ -1263,14 +1309,28 @@
           <w:tab w:val="left" w:pos="1695"/>
         </w:tabs>
       </w:pPr>
-      <w:r>
-        <w:rPr>
-          <w:b/>
-        </w:rPr>
-        <w:t>Rua:</w:t>
-      </w:r>
-      <w:r>
-        <w:t>[Campo Obrigatório]. Campo com no máximo 60 caracteres.</w:t>
+      <w:proofErr w:type="spellStart"/>
+      <w:r>
+        <w:rPr>
+          <w:b/>
+        </w:rPr>
+        <w:t>Cep</w:t>
+      </w:r>
+      <w:proofErr w:type="spellEnd"/>
+      <w:r>
+        <w:rPr>
+          <w:b/>
+        </w:rPr>
+        <w:t>:</w:t>
+      </w:r>
+      <w:r>
+        <w:t xml:space="preserve"> [Campo Obrigatório]</w:t>
+      </w:r>
+      <w:r>
+        <w:t xml:space="preserve"> – [Aplicar máscara]</w:t>
+      </w:r>
+      <w:r>
+        <w:t>. Campo numérico, com no máximo 8 dígitos.</w:t>
       </w:r>
     </w:p>
     <w:p>
@@ -1288,10 +1348,16 @@
         <w:rPr>
           <w:b/>
         </w:rPr>
-        <w:t>Número:</w:t>
-      </w:r>
-      <w:r>
-        <w:t xml:space="preserve"> [Campo Obrigatório]. Campo com no máximo 7 caracteres.</w:t>
+        <w:t>Rua:</w:t>
+      </w:r>
+      <w:r>
+        <w:rPr>
+          <w:b/>
+        </w:rPr>
+        <w:t xml:space="preserve"> </w:t>
+      </w:r>
+      <w:r>
+        <w:t>[Campo Obrigatório]. Campo com no máximo 60 caracteres.</w:t>
       </w:r>
     </w:p>
     <w:p>
@@ -1309,16 +1375,10 @@
         <w:rPr>
           <w:b/>
         </w:rPr>
-        <w:t>Complemento:</w:t>
-      </w:r>
-      <w:r>
-        <w:rPr>
-          <w:b/>
-        </w:rPr>
-        <w:t xml:space="preserve"> </w:t>
-      </w:r>
-      <w:r>
-        <w:t>Campo com no máximo 50 caracteres.</w:t>
+        <w:t>Número:</w:t>
+      </w:r>
+      <w:r>
+        <w:t xml:space="preserve"> [Campo Obrigatório]. Campo com no máximo 7 caracteres.</w:t>
       </w:r>
     </w:p>
     <w:p>
@@ -1339,7 +1399,10 @@
         <w:t>Bairro:</w:t>
       </w:r>
       <w:r>
-        <w:t xml:space="preserve"> [Campo Obrigatório]. Campo com no máximo 50 caracteres.</w:t>
+        <w:t xml:space="preserve"> </w:t>
+      </w:r>
+      <w:r>
+        <w:t>Campo com no máximo 50 caracteres.</w:t>
       </w:r>
     </w:p>
     <w:p>
@@ -1357,10 +1420,16 @@
         <w:rPr>
           <w:b/>
         </w:rPr>
-        <w:t>Cidade:</w:t>
-      </w:r>
-      <w:r>
-        <w:t xml:space="preserve"> [Campo Obrigatório]. Campo com no máximo 100 caracteres.</w:t>
+        <w:t>Complemento:</w:t>
+      </w:r>
+      <w:r>
+        <w:rPr>
+          <w:b/>
+        </w:rPr>
+        <w:t xml:space="preserve"> </w:t>
+      </w:r>
+      <w:r>
+        <w:t>Campo com no máximo 50 caracteres.</w:t>
       </w:r>
     </w:p>
     <w:p>
@@ -1378,11 +1447,22 @@
         <w:rPr>
           <w:b/>
         </w:rPr>
-        <w:t>Estado:</w:t>
-      </w:r>
-      <w:r>
-        <w:t xml:space="preserve"> [Campo Obrigatório]. ComboBox contendo todos os estados brasileiros.</w:t>
-      </w:r>
+        <w:t>Cidade:</w:t>
+      </w:r>
+      <w:r>
+        <w:t xml:space="preserve"> </w:t>
+      </w:r>
+      <w:r>
+        <w:t>Campo com no máximo 100 caracteres.</w:t>
+      </w:r>
+    </w:p>
+    <w:p>
+      <w:pPr>
+        <w:pStyle w:val="PargrafodaLista"/>
+        <w:tabs>
+          <w:tab w:val="left" w:pos="1695"/>
+        </w:tabs>
+      </w:pPr>
     </w:p>
     <w:p>
       <w:pPr>
@@ -1399,16 +1479,179 @@
         <w:rPr>
           <w:b/>
         </w:rPr>
-        <w:t>Cep:</w:t>
-      </w:r>
-      <w:r>
-        <w:t xml:space="preserve"> [Campo Obrigatório]</w:t>
-      </w:r>
-      <w:r>
-        <w:t xml:space="preserve"> – [Aplicar máscara]</w:t>
-      </w:r>
-      <w:r>
-        <w:t>. Campo numérico, com no máximo 8 dígitos.</w:t>
+        <w:t>Estado:</w:t>
+      </w:r>
+      <w:r>
+        <w:t xml:space="preserve"> </w:t>
+      </w:r>
+      <w:proofErr w:type="spellStart"/>
+      <w:r>
+        <w:t>ComboBox</w:t>
+      </w:r>
+      <w:proofErr w:type="spellEnd"/>
+      <w:r>
+        <w:t xml:space="preserve"> contendo todos os estados brasileiros.</w:t>
+      </w:r>
+    </w:p>
+    <w:p>
+      <w:pPr>
+        <w:tabs>
+          <w:tab w:val="left" w:pos="1695"/>
+        </w:tabs>
+        <w:rPr>
+          <w:b/>
+        </w:rPr>
+      </w:pPr>
+      <w:r>
+        <w:rPr>
+          <w:b/>
+        </w:rPr>
+        <w:t>Regras:</w:t>
+      </w:r>
+    </w:p>
+    <w:p>
+      <w:pPr>
+        <w:pStyle w:val="PargrafodaLista"/>
+        <w:numPr>
+          <w:ilvl w:val="0"/>
+          <w:numId w:val="11"/>
+        </w:numPr>
+        <w:tabs>
+          <w:tab w:val="left" w:pos="1695"/>
+        </w:tabs>
+      </w:pPr>
+      <w:r>
+        <w:rPr>
+          <w:b/>
+        </w:rPr>
+        <w:t xml:space="preserve">Botão </w:t>
+      </w:r>
+      <w:r>
+        <w:rPr>
+          <w:b/>
+        </w:rPr>
+        <w:t>Consultar</w:t>
+      </w:r>
+      <w:r>
+        <w:rPr>
+          <w:b/>
+        </w:rPr>
+        <w:t>:</w:t>
+      </w:r>
+      <w:r>
+        <w:t xml:space="preserve"> deverá efetuar a busca pelo CEP nos Correios e preencher os campos na tela.</w:t>
+      </w:r>
+    </w:p>
+    <w:p>
+      <w:pPr>
+        <w:pStyle w:val="PargrafodaLista"/>
+        <w:numPr>
+          <w:ilvl w:val="0"/>
+          <w:numId w:val="10"/>
+        </w:numPr>
+        <w:tabs>
+          <w:tab w:val="left" w:pos="1695"/>
+        </w:tabs>
+      </w:pPr>
+      <w:r>
+        <w:t xml:space="preserve">Caso o usuário tenha conexão ativa com a internet os campos: Rua, Bairro, Cidade e Estado deverão vir bloqueados no cadastro. </w:t>
+      </w:r>
+    </w:p>
+    <w:p>
+      <w:pPr>
+        <w:pStyle w:val="PargrafodaLista"/>
+        <w:numPr>
+          <w:ilvl w:val="1"/>
+          <w:numId w:val="10"/>
+        </w:numPr>
+        <w:tabs>
+          <w:tab w:val="left" w:pos="1695"/>
+        </w:tabs>
+      </w:pPr>
+      <w:r>
+        <w:t xml:space="preserve">Caso o usuário não tenha conexão ativa com a internet todos os campos deverão vir desbloqueados e o botão Pesquisa </w:t>
+      </w:r>
+      <w:proofErr w:type="spellStart"/>
+      <w:r>
+        <w:t>Cep</w:t>
+      </w:r>
+      <w:proofErr w:type="spellEnd"/>
+      <w:r>
+        <w:t xml:space="preserve"> deverá ser escondido.</w:t>
+      </w:r>
+    </w:p>
+    <w:p>
+      <w:pPr>
+        <w:tabs>
+          <w:tab w:val="left" w:pos="2325"/>
+        </w:tabs>
+      </w:pPr>
+      <w:r>
+        <w:t>A aba Contato deverá conter os campos:</w:t>
+      </w:r>
+    </w:p>
+    <w:p>
+      <w:pPr>
+        <w:pStyle w:val="PargrafodaLista"/>
+        <w:tabs>
+          <w:tab w:val="left" w:pos="1695"/>
+        </w:tabs>
+        <w:ind w:left="1440"/>
+        <w:jc w:val="center"/>
+      </w:pPr>
+      <w:r>
+        <w:rPr>
+          <w:noProof/>
+          <w:lang w:eastAsia="pt-BR"/>
+        </w:rPr>
+        <w:drawing>
+          <wp:inline distT="0" distB="0" distL="0" distR="0">
+            <wp:extent cx="4114800" cy="3566160"/>
+            <wp:effectExtent l="0" t="0" r="0" b="0"/>
+            <wp:docPr id="7" name="Imagem 7"/>
+            <wp:cNvGraphicFramePr>
+              <a:graphicFrameLocks xmlns:a="http://schemas.openxmlformats.org/drawingml/2006/main" noChangeAspect="1"/>
+            </wp:cNvGraphicFramePr>
+            <a:graphic xmlns:a="http://schemas.openxmlformats.org/drawingml/2006/main">
+              <a:graphicData uri="http://schemas.openxmlformats.org/drawingml/2006/picture">
+                <pic:pic xmlns:pic="http://schemas.openxmlformats.org/drawingml/2006/picture">
+                  <pic:nvPicPr>
+                    <pic:cNvPr id="0" name="Picture 3"/>
+                    <pic:cNvPicPr>
+                      <a:picLocks noChangeAspect="1" noChangeArrowheads="1"/>
+                    </pic:cNvPicPr>
+                  </pic:nvPicPr>
+                  <pic:blipFill>
+                    <a:blip r:embed="rId10">
+                      <a:extLst>
+                        <a:ext uri="{28A0092B-C50C-407E-A947-70E740481C1C}">
+                          <a14:useLocalDpi xmlns:a14="http://schemas.microsoft.com/office/drawing/2010/main" val="0"/>
+                        </a:ext>
+                      </a:extLst>
+                    </a:blip>
+                    <a:srcRect/>
+                    <a:stretch>
+                      <a:fillRect/>
+                    </a:stretch>
+                  </pic:blipFill>
+                  <pic:spPr bwMode="auto">
+                    <a:xfrm>
+                      <a:off x="0" y="0"/>
+                      <a:ext cx="4114800" cy="3566160"/>
+                    </a:xfrm>
+                    <a:prstGeom prst="rect">
+                      <a:avLst/>
+                    </a:prstGeom>
+                    <a:noFill/>
+                    <a:ln>
+                      <a:noFill/>
+                    </a:ln>
+                  </pic:spPr>
+                </pic:pic>
+              </a:graphicData>
+            </a:graphic>
+          </wp:inline>
+        </w:drawing>
       </w:r>
     </w:p>
     <w:p>
@@ -1426,18 +1669,184 @@
         <w:rPr>
           <w:b/>
         </w:rPr>
-        <w:t>Botão Pesquisa Cep</w:t>
-      </w:r>
-    </w:p>
-    <w:p>
-      <w:pPr>
+        <w:t>Telefone</w:t>
+      </w:r>
+      <w:r>
+        <w:rPr>
+          <w:b/>
+        </w:rPr>
+        <w:t>:</w:t>
+      </w:r>
+      <w:r>
+        <w:t xml:space="preserve"> [Campo Obrigatório]</w:t>
+      </w:r>
+      <w:r>
+        <w:t xml:space="preserve"> – [Aplicar máscara]. Campo numérico</w:t>
+      </w:r>
+      <w:r>
+        <w:t xml:space="preserve"> com</w:t>
+      </w:r>
+      <w:r>
+        <w:t xml:space="preserve"> tamanho </w:t>
+      </w:r>
+      <w:r>
+        <w:t xml:space="preserve">máximo </w:t>
+      </w:r>
+      <w:r>
+        <w:t>de 10</w:t>
+      </w:r>
+      <w:r>
+        <w:t xml:space="preserve"> dígitos.</w:t>
+      </w:r>
+    </w:p>
+    <w:p>
+      <w:pPr>
+        <w:pStyle w:val="PargrafodaLista"/>
+        <w:numPr>
+          <w:ilvl w:val="0"/>
+          <w:numId w:val="8"/>
+        </w:numPr>
         <w:tabs>
           <w:tab w:val="left" w:pos="1695"/>
         </w:tabs>
       </w:pPr>
       <w:r>
-        <w:lastRenderedPageBreak/>
+        <w:rPr>
+          <w:b/>
+        </w:rPr>
+        <w:t xml:space="preserve">Celular: </w:t>
+      </w:r>
+      <w:r>
+        <w:t>[Campo Obrigatório]</w:t>
+      </w:r>
+      <w:r>
+        <w:t xml:space="preserve"> – [Aplicar máscara]</w:t>
+      </w:r>
+      <w:r>
+        <w:t xml:space="preserve">.  </w:t>
+      </w:r>
+      <w:r>
+        <w:t>Campo numérico</w:t>
+      </w:r>
+      <w:r>
+        <w:t xml:space="preserve"> com</w:t>
+      </w:r>
+      <w:r>
+        <w:t xml:space="preserve"> tamanho </w:t>
+      </w:r>
+      <w:r>
+        <w:t xml:space="preserve">máximo </w:t>
+      </w:r>
+      <w:r>
+        <w:t>de 11</w:t>
+      </w:r>
+      <w:r>
+        <w:t xml:space="preserve"> dígitos.</w:t>
+      </w:r>
+    </w:p>
+    <w:p>
+      <w:pPr>
+        <w:pStyle w:val="PargrafodaLista"/>
+        <w:numPr>
+          <w:ilvl w:val="0"/>
+          <w:numId w:val="8"/>
+        </w:numPr>
+        <w:tabs>
+          <w:tab w:val="left" w:pos="1695"/>
+        </w:tabs>
+      </w:pPr>
+      <w:proofErr w:type="spellStart"/>
+      <w:r>
+        <w:rPr>
+          <w:b/>
+        </w:rPr>
+        <w:t>Email</w:t>
+      </w:r>
+      <w:proofErr w:type="spellEnd"/>
+      <w:r>
+        <w:rPr>
+          <w:b/>
+        </w:rPr>
+        <w:t>:</w:t>
+      </w:r>
+      <w:r>
+        <w:t xml:space="preserve"> Campo </w:t>
+      </w:r>
+      <w:r>
+        <w:t>alfanumérico com tamanho máximo de 100 caracteres.</w:t>
+      </w:r>
+    </w:p>
+    <w:p>
+      <w:pPr>
+        <w:tabs>
+          <w:tab w:val="left" w:pos="1695"/>
+        </w:tabs>
+        <w:rPr>
+          <w:b/>
+        </w:rPr>
+      </w:pPr>
+      <w:r>
+        <w:rPr>
+          <w:b/>
+        </w:rPr>
         <w:t>Regras:</w:t>
+      </w:r>
+    </w:p>
+    <w:p>
+      <w:pPr>
+        <w:pStyle w:val="PargrafodaLista"/>
+        <w:numPr>
+          <w:ilvl w:val="0"/>
+          <w:numId w:val="4"/>
+        </w:numPr>
+        <w:tabs>
+          <w:tab w:val="left" w:pos="1590"/>
+        </w:tabs>
+      </w:pPr>
+      <w:r>
+        <w:rPr>
+          <w:b/>
+        </w:rPr>
+        <w:t>Botão Salvar:</w:t>
+      </w:r>
+      <w:r>
+        <w:t xml:space="preserve"> </w:t>
+      </w:r>
+      <w:r>
+        <w:t>Salvar as alterações realizadas. Exibir a mensagem:</w:t>
+      </w:r>
+    </w:p>
+    <w:p>
+      <w:pPr>
+        <w:pStyle w:val="PargrafodaLista"/>
+        <w:numPr>
+          <w:ilvl w:val="1"/>
+          <w:numId w:val="4"/>
+        </w:numPr>
+        <w:tabs>
+          <w:tab w:val="left" w:pos="2325"/>
+        </w:tabs>
+        <w:rPr>
+          <w:i/>
+        </w:rPr>
+      </w:pPr>
+      <w:r>
+        <w:rPr>
+          <w:i/>
+        </w:rPr>
+        <w:t>[Mensagem – “</w:t>
+      </w:r>
+      <w:r>
+        <w:rPr>
+          <w:i/>
+        </w:rPr>
+        <w:t>Funcionário cadastrado</w:t>
+      </w:r>
+      <w:r>
+        <w:rPr>
+          <w:i/>
+        </w:rPr>
+        <w:t xml:space="preserve"> com sucesso!].</w:t>
       </w:r>
     </w:p>
     <w:p>
@@ -1452,7 +1861,7 @@
         </w:tabs>
       </w:pPr>
       <w:r>
-        <w:t>O botão “Pesquisa Cep” deverá efetuar a busca pelo CEP nos Correios e preencher os campos na tela.</w:t>
+        <w:t>Para realizar o cadastro, todos os campos obrigatórios devem estar preenchidos.</w:t>
       </w:r>
     </w:p>
     <w:p>
@@ -1460,14 +1869,173 @@
         <w:pStyle w:val="PargrafodaLista"/>
         <w:numPr>
           <w:ilvl w:val="0"/>
-          <w:numId w:val="10"/>
-        </w:numPr>
+          <w:numId w:val="11"/>
+        </w:numPr>
+        <w:tabs>
+          <w:tab w:val="left" w:pos="2325"/>
+        </w:tabs>
+      </w:pPr>
+      <w:r>
+        <w:t>Caso e-mail inserido não seja valido. Exibir mensagem:</w:t>
+      </w:r>
+    </w:p>
+    <w:p>
+      <w:pPr>
+        <w:pStyle w:val="PargrafodaLista"/>
+        <w:numPr>
+          <w:ilvl w:val="1"/>
+          <w:numId w:val="11"/>
+        </w:numPr>
+        <w:tabs>
+          <w:tab w:val="left" w:pos="2325"/>
+        </w:tabs>
+      </w:pPr>
+      <w:r>
+        <w:t>[Mensagem – “</w:t>
+      </w:r>
+      <w:r>
+        <w:rPr>
+          <w:i/>
+        </w:rPr>
+        <w:t>Erro ao cadastrar funcionário</w:t>
+      </w:r>
+      <w:r>
+        <w:t>”].</w:t>
+      </w:r>
+    </w:p>
+    <w:p>
+      <w:pPr>
+        <w:pStyle w:val="PargrafodaLista"/>
         <w:tabs>
           <w:tab w:val="left" w:pos="1695"/>
         </w:tabs>
       </w:pPr>
-      <w:r>
-        <w:t xml:space="preserve">Caso o usuário tenha conexão ativa com a internet os campos: Rua, Bairro, Cidade e Estado deverão vir bloqueados no cadastro. </w:t>
+    </w:p>
+    <w:p>
+      <w:pPr>
+        <w:pStyle w:val="Ttulo1"/>
+        <w:jc w:val="center"/>
+      </w:pPr>
+    </w:p>
+    <w:p>
+      <w:pPr>
+        <w:pStyle w:val="Ttulo1"/>
+        <w:jc w:val="center"/>
+      </w:pPr>
+      <w:r>
+        <w:t xml:space="preserve">[DESENV] – </w:t>
+      </w:r>
+      <w:r>
+        <w:t>Edição</w:t>
+      </w:r>
+      <w:r>
+        <w:t xml:space="preserve"> de Funcionário</w:t>
+      </w:r>
+      <w:r>
+        <w:t>s</w:t>
+      </w:r>
+    </w:p>
+    <w:p/>
+    <w:p>
+      <w:pPr>
+        <w:jc w:val="center"/>
+      </w:pPr>
+      <w:r>
+        <w:rPr>
+          <w:noProof/>
+          <w:lang w:eastAsia="pt-BR"/>
+        </w:rPr>
+        <w:drawing>
+          <wp:inline distT="0" distB="0" distL="0" distR="0">
+            <wp:extent cx="4114800" cy="3543300"/>
+            <wp:effectExtent l="0" t="0" r="0" b="0"/>
+            <wp:docPr id="6" name="Imagem 6"/>
+            <wp:cNvGraphicFramePr>
+              <a:graphicFrameLocks xmlns:a="http://schemas.openxmlformats.org/drawingml/2006/main" noChangeAspect="1"/>
+            </wp:cNvGraphicFramePr>
+            <a:graphic xmlns:a="http://schemas.openxmlformats.org/drawingml/2006/main">
+              <a:graphicData uri="http://schemas.openxmlformats.org/drawingml/2006/picture">
+                <pic:pic xmlns:pic="http://schemas.openxmlformats.org/drawingml/2006/picture">
+                  <pic:nvPicPr>
+                    <pic:cNvPr id="0" name="Picture 2"/>
+                    <pic:cNvPicPr>
+                      <a:picLocks noChangeAspect="1" noChangeArrowheads="1"/>
+                    </pic:cNvPicPr>
+                  </pic:nvPicPr>
+                  <pic:blipFill>
+                    <a:blip r:embed="rId11">
+                      <a:extLst>
+                        <a:ext uri="{28A0092B-C50C-407E-A947-70E740481C1C}">
+                          <a14:useLocalDpi xmlns:a14="http://schemas.microsoft.com/office/drawing/2010/main" val="0"/>
+                        </a:ext>
+                      </a:extLst>
+                    </a:blip>
+                    <a:srcRect/>
+                    <a:stretch>
+                      <a:fillRect/>
+                    </a:stretch>
+                  </pic:blipFill>
+                  <pic:spPr bwMode="auto">
+                    <a:xfrm>
+                      <a:off x="0" y="0"/>
+                      <a:ext cx="4114800" cy="3543300"/>
+                    </a:xfrm>
+                    <a:prstGeom prst="rect">
+                      <a:avLst/>
+                    </a:prstGeom>
+                    <a:noFill/>
+                    <a:ln>
+                      <a:noFill/>
+                    </a:ln>
+                  </pic:spPr>
+                </pic:pic>
+              </a:graphicData>
+            </a:graphic>
+          </wp:inline>
+        </w:drawing>
+      </w:r>
+    </w:p>
+    <w:p>
+      <w:pPr>
+        <w:tabs>
+          <w:tab w:val="left" w:pos="1590"/>
+        </w:tabs>
+        <w:rPr>
+          <w:b/>
+        </w:rPr>
+      </w:pPr>
+      <w:r>
+        <w:rPr>
+          <w:b/>
+        </w:rPr>
+        <w:t>Regras:</w:t>
+      </w:r>
+    </w:p>
+    <w:p>
+      <w:pPr>
+        <w:pStyle w:val="PargrafodaLista"/>
+        <w:numPr>
+          <w:ilvl w:val="0"/>
+          <w:numId w:val="4"/>
+        </w:numPr>
+        <w:tabs>
+          <w:tab w:val="left" w:pos="1590"/>
+        </w:tabs>
+      </w:pPr>
+      <w:r>
+        <w:rPr>
+          <w:b/>
+        </w:rPr>
+        <w:t>Botão Salvar</w:t>
+      </w:r>
+      <w:r>
+        <w:rPr>
+          <w:b/>
+        </w:rPr>
+        <w:t xml:space="preserve">: </w:t>
+      </w:r>
+      <w:r>
+        <w:t>Salvar as alterações realizadas. Exibir a mensagem:</w:t>
       </w:r>
     </w:p>
     <w:p>
@@ -1475,18 +2043,92 @@
         <w:pStyle w:val="PargrafodaLista"/>
         <w:numPr>
           <w:ilvl w:val="1"/>
-          <w:numId w:val="10"/>
-        </w:numPr>
+          <w:numId w:val="4"/>
+        </w:numPr>
+        <w:tabs>
+          <w:tab w:val="left" w:pos="2325"/>
+        </w:tabs>
+        <w:rPr>
+          <w:i/>
+        </w:rPr>
+      </w:pPr>
+      <w:r>
+        <w:rPr>
+          <w:i/>
+        </w:rPr>
+        <w:t>[Mensagem – “Funcionário editado</w:t>
+      </w:r>
+      <w:bookmarkStart w:id="0" w:name="_GoBack"/>
+      <w:bookmarkEnd w:id="0"/>
+      <w:r>
+        <w:rPr>
+          <w:i/>
+        </w:rPr>
+        <w:t xml:space="preserve"> com sucesso!].</w:t>
+      </w:r>
+    </w:p>
+    <w:p>
+      <w:pPr>
+        <w:pStyle w:val="PargrafodaLista"/>
+        <w:numPr>
+          <w:ilvl w:val="0"/>
+          <w:numId w:val="4"/>
+        </w:numPr>
+        <w:tabs>
+          <w:tab w:val="left" w:pos="1590"/>
+        </w:tabs>
+      </w:pPr>
+      <w:r>
+        <w:rPr>
+          <w:b/>
+        </w:rPr>
+        <w:t xml:space="preserve">Botão Excluir: </w:t>
+      </w:r>
+      <w:r>
+        <w:t>Excluir o cadastro. Exibir a mensagem:</w:t>
+      </w:r>
+    </w:p>
+    <w:p>
+      <w:pPr>
+        <w:pStyle w:val="PargrafodaLista"/>
+        <w:numPr>
+          <w:ilvl w:val="1"/>
+          <w:numId w:val="4"/>
+        </w:numPr>
+        <w:tabs>
+          <w:tab w:val="left" w:pos="2325"/>
+        </w:tabs>
+        <w:rPr>
+          <w:i/>
+        </w:rPr>
+      </w:pPr>
+      <w:r>
+        <w:rPr>
+          <w:i/>
+        </w:rPr>
+        <w:t>[Mensagem – “Confirma exclusão da atração? Sim, Não”].</w:t>
+      </w:r>
+    </w:p>
+    <w:p>
+      <w:pPr>
+        <w:pStyle w:val="PargrafodaLista"/>
         <w:tabs>
           <w:tab w:val="left" w:pos="1695"/>
         </w:tabs>
-      </w:pPr>
-      <w:r>
-        <w:t>Caso o usuário não tenha conexão ativa com a internet todos os campos deverão vir desbloqueados e o botão Pesquisa Cep deverá ser escondido.</w:t>
-      </w:r>
+        <w:ind w:left="1440"/>
+      </w:pPr>
+    </w:p>
+    <w:p>
+      <w:pPr>
+        <w:pStyle w:val="PargrafodaLista"/>
+        <w:tabs>
+          <w:tab w:val="left" w:pos="1695"/>
+        </w:tabs>
+        <w:ind w:left="1440"/>
+      </w:pPr>
     </w:p>
     <w:sectPr>
-      <w:headerReference w:type="default" r:id="rId10"/>
+      <w:headerReference w:type="default" r:id="rId12"/>
       <w:pgSz w:w="11906" w:h="16838"/>
       <w:pgMar w:top="1417" w:right="1701" w:bottom="1417" w:left="1701" w:header="708" w:footer="708" w:gutter="0"/>
       <w:cols w:space="708"/>
@@ -2539,7 +3181,7 @@
         <w:rFonts w:ascii="Symbol" w:hAnsi="Symbol" w:hint="default"/>
       </w:rPr>
     </w:lvl>
-    <w:lvl w:ilvl="1" w:tplc="04160003" w:tentative="1">
+    <w:lvl w:ilvl="1" w:tplc="04160003">
       <w:start w:val="1"/>
       <w:numFmt w:val="bullet"/>
       <w:lvlText w:val="o"/>
@@ -2750,6 +3392,119 @@
     </w:lvl>
   </w:abstractNum>
   <w:abstractNum w:abstractNumId="10">
+    <w:nsid w:val="7D1025BF"/>
+    <w:multiLevelType w:val="hybridMultilevel"/>
+    <w:tmpl w:val="7F4C0ED2"/>
+    <w:lvl w:ilvl="0" w:tplc="04160001">
+      <w:start w:val="1"/>
+      <w:numFmt w:val="bullet"/>
+      <w:lvlText w:val=""/>
+      <w:lvlJc w:val="left"/>
+      <w:pPr>
+        <w:ind w:left="720" w:hanging="360"/>
+      </w:pPr>
+      <w:rPr>
+        <w:rFonts w:ascii="Symbol" w:hAnsi="Symbol" w:hint="default"/>
+      </w:rPr>
+    </w:lvl>
+    <w:lvl w:ilvl="1" w:tplc="04160003" w:tentative="1">
+      <w:start w:val="1"/>
+      <w:numFmt w:val="bullet"/>
+      <w:lvlText w:val="o"/>
+      <w:lvlJc w:val="left"/>
+      <w:pPr>
+        <w:ind w:left="1440" w:hanging="360"/>
+      </w:pPr>
+      <w:rPr>
+        <w:rFonts w:ascii="Courier New" w:hAnsi="Courier New" w:cs="Courier New" w:hint="default"/>
+      </w:rPr>
+    </w:lvl>
+    <w:lvl w:ilvl="2" w:tplc="04160005" w:tentative="1">
+      <w:start w:val="1"/>
+      <w:numFmt w:val="bullet"/>
+      <w:lvlText w:val=""/>
+      <w:lvlJc w:val="left"/>
+      <w:pPr>
+        <w:ind w:left="2160" w:hanging="360"/>
+      </w:pPr>
+      <w:rPr>
+        <w:rFonts w:ascii="Wingdings" w:hAnsi="Wingdings" w:hint="default"/>
+      </w:rPr>
+    </w:lvl>
+    <w:lvl w:ilvl="3" w:tplc="04160001" w:tentative="1">
+      <w:start w:val="1"/>
+      <w:numFmt w:val="bullet"/>
+      <w:lvlText w:val=""/>
+      <w:lvlJc w:val="left"/>
+      <w:pPr>
+        <w:ind w:left="2880" w:hanging="360"/>
+      </w:pPr>
+      <w:rPr>
+        <w:rFonts w:ascii="Symbol" w:hAnsi="Symbol" w:hint="default"/>
+      </w:rPr>
+    </w:lvl>
+    <w:lvl w:ilvl="4" w:tplc="04160003" w:tentative="1">
+      <w:start w:val="1"/>
+      <w:numFmt w:val="bullet"/>
+      <w:lvlText w:val="o"/>
+      <w:lvlJc w:val="left"/>
+      <w:pPr>
+        <w:ind w:left="3600" w:hanging="360"/>
+      </w:pPr>
+      <w:rPr>
+        <w:rFonts w:ascii="Courier New" w:hAnsi="Courier New" w:cs="Courier New" w:hint="default"/>
+      </w:rPr>
+    </w:lvl>
+    <w:lvl w:ilvl="5" w:tplc="04160005" w:tentative="1">
+      <w:start w:val="1"/>
+      <w:numFmt w:val="bullet"/>
+      <w:lvlText w:val=""/>
+      <w:lvlJc w:val="left"/>
+      <w:pPr>
+        <w:ind w:left="4320" w:hanging="360"/>
+      </w:pPr>
+      <w:rPr>
+        <w:rFonts w:ascii="Wingdings" w:hAnsi="Wingdings" w:hint="default"/>
+      </w:rPr>
+    </w:lvl>
+    <w:lvl w:ilvl="6" w:tplc="04160001" w:tentative="1">
+      <w:start w:val="1"/>
+      <w:numFmt w:val="bullet"/>
+      <w:lvlText w:val=""/>
+      <w:lvlJc w:val="left"/>
+      <w:pPr>
+        <w:ind w:left="5040" w:hanging="360"/>
+      </w:pPr>
+      <w:rPr>
+        <w:rFonts w:ascii="Symbol" w:hAnsi="Symbol" w:hint="default"/>
+      </w:rPr>
+    </w:lvl>
+    <w:lvl w:ilvl="7" w:tplc="04160003" w:tentative="1">
+      <w:start w:val="1"/>
+      <w:numFmt w:val="bullet"/>
+      <w:lvlText w:val="o"/>
+      <w:lvlJc w:val="left"/>
+      <w:pPr>
+        <w:ind w:left="5760" w:hanging="360"/>
+      </w:pPr>
+      <w:rPr>
+        <w:rFonts w:ascii="Courier New" w:hAnsi="Courier New" w:cs="Courier New" w:hint="default"/>
+      </w:rPr>
+    </w:lvl>
+    <w:lvl w:ilvl="8" w:tplc="04160005" w:tentative="1">
+      <w:start w:val="1"/>
+      <w:numFmt w:val="bullet"/>
+      <w:lvlText w:val=""/>
+      <w:lvlJc w:val="left"/>
+      <w:pPr>
+        <w:ind w:left="6480" w:hanging="360"/>
+      </w:pPr>
+      <w:rPr>
+        <w:rFonts w:ascii="Wingdings" w:hAnsi="Wingdings" w:hint="default"/>
+      </w:rPr>
+    </w:lvl>
+  </w:abstractNum>
+  <w:abstractNum w:abstractNumId="11">
     <w:nsid w:val="7D89435D"/>
     <w:multiLevelType w:val="hybridMultilevel"/>
     <w:tmpl w:val="32962C52"/>
@@ -2869,7 +3624,7 @@
     <w:abstractNumId w:val="6"/>
   </w:num>
   <w:num w:numId="3">
-    <w:abstractNumId w:val="10"/>
+    <w:abstractNumId w:val="11"/>
   </w:num>
   <w:num w:numId="4">
     <w:abstractNumId w:val="1"/>
@@ -2894,6 +3649,9 @@
   </w:num>
   <w:num w:numId="11">
     <w:abstractNumId w:val="8"/>
+  </w:num>
+  <w:num w:numId="12">
+    <w:abstractNumId w:val="10"/>
   </w:num>
 </w:numbering>
 </file>

--- a/Documentação/Documentos/Análises/Doc de Analise/HMA_Cadastro_Funcionario.docx
+++ b/Documentação/Documentos/Análises/Doc de Analise/HMA_Cadastro_Funcionario.docx
@@ -212,6 +212,18 @@
           <w:sz w:val="26"/>
         </w:rPr>
       </w:pPr>
+    </w:p>
+    <w:p>
+      <w:pPr>
+        <w:tabs>
+          <w:tab w:val="left" w:pos="1590"/>
+        </w:tabs>
+        <w:jc w:val="center"/>
+        <w:rPr>
+          <w:b/>
+          <w:sz w:val="26"/>
+        </w:rPr>
+      </w:pPr>
       <w:r>
         <w:rPr>
           <w:b/>
@@ -375,6 +387,28 @@
           <w:b/>
         </w:rPr>
       </w:pPr>
+    </w:p>
+    <w:p>
+      <w:pPr>
+        <w:tabs>
+          <w:tab w:val="left" w:pos="1590"/>
+        </w:tabs>
+        <w:ind w:left="360"/>
+        <w:rPr>
+          <w:b/>
+        </w:rPr>
+      </w:pPr>
+    </w:p>
+    <w:p>
+      <w:pPr>
+        <w:tabs>
+          <w:tab w:val="left" w:pos="1590"/>
+        </w:tabs>
+        <w:ind w:left="360"/>
+        <w:rPr>
+          <w:b/>
+        </w:rPr>
+      </w:pPr>
       <w:r>
         <w:rPr>
           <w:b/>
@@ -415,22 +449,6 @@
     <w:p>
       <w:pPr>
         <w:pStyle w:val="PargrafodaLista"/>
-        <w:tabs>
-          <w:tab w:val="left" w:pos="1590"/>
-        </w:tabs>
-      </w:pPr>
-    </w:p>
-    <w:p>
-      <w:pPr>
-        <w:pStyle w:val="PargrafodaLista"/>
-        <w:tabs>
-          <w:tab w:val="left" w:pos="1590"/>
-        </w:tabs>
-      </w:pPr>
-    </w:p>
-    <w:p>
-      <w:pPr>
-        <w:pStyle w:val="PargrafodaLista"/>
         <w:numPr>
           <w:ilvl w:val="0"/>
           <w:numId w:val="1"/>
@@ -786,17 +804,50 @@
       <w:r>
         <w:rPr>
           <w:b/>
+        </w:rPr>
+        <w:t>[</w:t>
+      </w:r>
+      <w:r>
+        <w:rPr>
+          <w:b/>
+          <w:sz w:val="26"/>
+          <w:szCs w:val="26"/>
+        </w:rPr>
+        <w:t>Cadastro de Funcionários</w:t>
+      </w:r>
+      <w:r>
+        <w:rPr>
+          <w:b/>
+          <w:sz w:val="26"/>
+          <w:szCs w:val="26"/>
+        </w:rPr>
+        <w:t>]</w:t>
+      </w:r>
+    </w:p>
+    <w:p>
+      <w:pPr>
+        <w:tabs>
+          <w:tab w:val="left" w:pos="1590"/>
+        </w:tabs>
+        <w:jc w:val="center"/>
+        <w:rPr>
+          <w:b/>
+        </w:rPr>
+      </w:pPr>
+      <w:r>
+        <w:rPr>
+          <w:b/>
           <w:noProof/>
           <w:lang w:eastAsia="pt-BR"/>
         </w:rPr>
         <w:drawing>
-          <wp:anchor distT="0" distB="0" distL="114300" distR="114300" simplePos="0" relativeHeight="251658240" behindDoc="1" locked="0" layoutInCell="1" allowOverlap="1" wp14:anchorId="21612F30" wp14:editId="285BF91D">
+          <wp:anchor distT="0" distB="0" distL="114300" distR="114300" simplePos="0" relativeHeight="251658240" behindDoc="1" locked="0" layoutInCell="1" allowOverlap="1" wp14:anchorId="649A67B2" wp14:editId="1288F7BA">
             <wp:simplePos x="0" y="0"/>
             <wp:positionH relativeFrom="margin">
               <wp:align>center</wp:align>
             </wp:positionH>
             <wp:positionV relativeFrom="paragraph">
-              <wp:posOffset>286385</wp:posOffset>
+              <wp:posOffset>24765</wp:posOffset>
             </wp:positionV>
             <wp:extent cx="4314825" cy="3543300"/>
             <wp:effectExtent l="0" t="0" r="9525" b="0"/>
@@ -849,44 +900,6 @@
           </wp:anchor>
         </w:drawing>
       </w:r>
-      <w:r>
-        <w:rPr>
-          <w:b/>
-        </w:rPr>
-        <w:t>[</w:t>
-      </w:r>
-      <w:r>
-        <w:rPr>
-          <w:b/>
-          <w:sz w:val="26"/>
-          <w:szCs w:val="26"/>
-        </w:rPr>
-        <w:t>Cadastro de Funcionários</w:t>
-      </w:r>
-      <w:r>
-        <w:rPr>
-          <w:b/>
-          <w:sz w:val="26"/>
-          <w:szCs w:val="26"/>
-        </w:rPr>
-        <w:t>]</w:t>
-      </w:r>
-    </w:p>
-    <w:p>
-      <w:pPr>
-        <w:tabs>
-          <w:tab w:val="left" w:pos="1590"/>
-        </w:tabs>
-        <w:rPr>
-          <w:b/>
-        </w:rPr>
-      </w:pPr>
-      <w:r>
-        <w:rPr>
-          <w:b/>
-        </w:rPr>
-        <w:tab/>
-      </w:r>
     </w:p>
     <w:p/>
     <w:p/>
@@ -925,29 +938,17 @@
           <w:tab w:val="left" w:pos="2325"/>
         </w:tabs>
       </w:pPr>
+    </w:p>
+    <w:p>
+      <w:pPr>
+        <w:pStyle w:val="PargrafodaLista"/>
+        <w:tabs>
+          <w:tab w:val="left" w:pos="2325"/>
+        </w:tabs>
+      </w:pPr>
       <w:r>
         <w:t>A aba Geral deverá conter os campos:</w:t>
       </w:r>
-    </w:p>
-    <w:p>
-      <w:pPr>
-        <w:tabs>
-          <w:tab w:val="left" w:pos="2325"/>
-        </w:tabs>
-        <w:rPr>
-          <w:b/>
-        </w:rPr>
-      </w:pPr>
-    </w:p>
-    <w:p>
-      <w:pPr>
-        <w:tabs>
-          <w:tab w:val="left" w:pos="2325"/>
-        </w:tabs>
-        <w:rPr>
-          <w:b/>
-        </w:rPr>
-      </w:pPr>
     </w:p>
     <w:p>
       <w:pPr>
@@ -1435,6 +1436,14 @@
     <w:p>
       <w:pPr>
         <w:pStyle w:val="PargrafodaLista"/>
+        <w:tabs>
+          <w:tab w:val="left" w:pos="1695"/>
+        </w:tabs>
+      </w:pPr>
+    </w:p>
+    <w:p>
+      <w:pPr>
+        <w:pStyle w:val="PargrafodaLista"/>
         <w:numPr>
           <w:ilvl w:val="0"/>
           <w:numId w:val="8"/>
@@ -1922,6 +1931,8 @@
         <w:pStyle w:val="Ttulo1"/>
         <w:jc w:val="center"/>
       </w:pPr>
+      <w:bookmarkStart w:id="0" w:name="_GoBack"/>
+      <w:bookmarkEnd w:id="0"/>
       <w:r>
         <w:t xml:space="preserve">[DESENV] – </w:t>
       </w:r>
@@ -1936,6 +1947,69 @@
       </w:r>
     </w:p>
     <w:p/>
+    <w:p>
+      <w:pPr>
+        <w:shd w:val="clear" w:color="auto" w:fill="BDD6EE" w:themeFill="accent1" w:themeFillTint="66"/>
+        <w:tabs>
+          <w:tab w:val="left" w:pos="1590"/>
+        </w:tabs>
+        <w:ind w:left="-454" w:right="-454"/>
+        <w:rPr>
+          <w:b/>
+        </w:rPr>
+      </w:pPr>
+      <w:r>
+        <w:rPr>
+          <w:b/>
+        </w:rPr>
+        <w:t>Dados para Implementação</w:t>
+      </w:r>
+    </w:p>
+    <w:p>
+      <w:pPr>
+        <w:tabs>
+          <w:tab w:val="left" w:pos="1590"/>
+        </w:tabs>
+        <w:jc w:val="center"/>
+        <w:rPr>
+          <w:b/>
+          <w:sz w:val="26"/>
+        </w:rPr>
+      </w:pPr>
+    </w:p>
+    <w:p>
+      <w:pPr>
+        <w:tabs>
+          <w:tab w:val="left" w:pos="1590"/>
+        </w:tabs>
+        <w:jc w:val="center"/>
+        <w:rPr>
+          <w:b/>
+          <w:sz w:val="26"/>
+        </w:rPr>
+      </w:pPr>
+      <w:r>
+        <w:rPr>
+          <w:b/>
+          <w:sz w:val="26"/>
+        </w:rPr>
+        <w:t>[</w:t>
+      </w:r>
+      <w:r>
+        <w:rPr>
+          <w:b/>
+          <w:sz w:val="26"/>
+        </w:rPr>
+        <w:t xml:space="preserve">Edição </w:t>
+      </w:r>
+      <w:r>
+        <w:rPr>
+          <w:b/>
+          <w:sz w:val="26"/>
+        </w:rPr>
+        <w:t>de Funcionários]</w:t>
+      </w:r>
+    </w:p>
     <w:p>
       <w:pPr>
         <w:jc w:val="center"/>
@@ -2058,8 +2132,6 @@
         </w:rPr>
         <w:t>[Mensagem – “Funcionário editado</w:t>
       </w:r>
-      <w:bookmarkStart w:id="0" w:name="_GoBack"/>
-      <w:bookmarkEnd w:id="0"/>
       <w:r>
         <w:rPr>
           <w:i/>
